--- a/R Portfolio/1_3paired_ttest.docx
+++ b/R Portfolio/1_3paired_ttest.docx
@@ -7,27 +7,6 @@
         <w:pStyle w:val="NoSpacing"/>
       </w:pPr>
       <w:r>
-        <w:t>Justin Mann, Biostatistics with R, 2016</w:t>
-      </w:r>
-    </w:p>
-    <w:p>
-      <w:pPr>
-        <w:pStyle w:val="NoSpacing"/>
-      </w:pPr>
-      <w:r>
-        <w:t>Paired t-test prototype</w:t>
-      </w:r>
-    </w:p>
-    <w:p>
-      <w:pPr>
-        <w:pStyle w:val="NoSpacing"/>
-      </w:pPr>
-    </w:p>
-    <w:p>
-      <w:pPr>
-        <w:pStyle w:val="NoSpacing"/>
-      </w:pPr>
-      <w:r>
         <w:t>#</w:t>
       </w:r>
       <w:proofErr w:type="gramStart"/>
@@ -423,12 +402,12 @@
       <w:pPr>
         <w:pStyle w:val="NoSpacing"/>
         <w:rPr>
-          <w:color w:val="FF0000"/>
-        </w:rPr>
-      </w:pPr>
-      <w:r>
-        <w:rPr>
-          <w:color w:val="FF0000"/>
+          <w:b/>
+        </w:rPr>
+      </w:pPr>
+      <w:r>
+        <w:rPr>
+          <w:b/>
         </w:rPr>
         <w:t>[1] 50</w:t>
       </w:r>
@@ -455,12 +434,12 @@
       <w:pPr>
         <w:pStyle w:val="NoSpacing"/>
         <w:rPr>
-          <w:color w:val="FF0000"/>
-        </w:rPr>
-      </w:pPr>
-      <w:r>
-        <w:rPr>
-          <w:color w:val="FF0000"/>
+          <w:b/>
+        </w:rPr>
+      </w:pPr>
+      <w:r>
+        <w:rPr>
+          <w:b/>
         </w:rPr>
         <w:t>[1] 50</w:t>
       </w:r>
@@ -919,10 +898,13 @@
     <w:p>
       <w:pPr>
         <w:pStyle w:val="NoSpacing"/>
-      </w:pPr>
-      <w:r>
-        <w:rPr>
-          <w:color w:val="FF0000"/>
+        <w:rPr>
+          <w:b/>
+        </w:rPr>
+      </w:pPr>
+      <w:r>
+        <w:rPr>
+          <w:b/>
         </w:rPr>
         <w:t>[1] -5.275345</w:t>
       </w:r>
@@ -995,10 +977,13 @@
     <w:p>
       <w:pPr>
         <w:pStyle w:val="NoSpacing"/>
-      </w:pPr>
-      <w:r>
-        <w:rPr>
-          <w:color w:val="FF0000"/>
+        <w:rPr>
+          <w:b/>
+        </w:rPr>
+      </w:pPr>
+      <w:r>
+        <w:rPr>
+          <w:b/>
         </w:rPr>
         <w:t>[1] 2.989652e-06</w:t>
       </w:r>
@@ -1198,10 +1183,13 @@
     <w:p>
       <w:pPr>
         <w:pStyle w:val="NoSpacing"/>
-      </w:pPr>
-      <w:r>
-        <w:rPr>
-          <w:color w:val="FF0000"/>
+        <w:rPr>
+          <w:b/>
+        </w:rPr>
+      </w:pPr>
+      <w:r>
+        <w:rPr>
+          <w:b/>
         </w:rPr>
         <w:t>[1] -0.900371 -0.403629</w:t>
       </w:r>
@@ -1248,205 +1236,208 @@
       </w:r>
       <w:proofErr w:type="spellStart"/>
       <w:r>
-        <w:t>conf.level</w:t>
-      </w:r>
-      <w:proofErr w:type="spellEnd"/>
-      <w:r>
-        <w:t>=0.95)</w:t>
-      </w:r>
-    </w:p>
-    <w:p>
-      <w:pPr>
-        <w:pStyle w:val="NoSpacing"/>
-      </w:pPr>
-    </w:p>
-    <w:p>
-      <w:pPr>
-        <w:pStyle w:val="NoSpacing"/>
-      </w:pPr>
-      <w:r>
-        <w:t>Output:</w:t>
-      </w:r>
-    </w:p>
-    <w:p>
-      <w:pPr>
-        <w:pStyle w:val="NoSpacing"/>
-      </w:pPr>
-      <w:r>
-        <w:t>Paired t-test</w:t>
-      </w:r>
-    </w:p>
-    <w:p>
-      <w:pPr>
-        <w:pStyle w:val="NoSpacing"/>
-      </w:pPr>
-    </w:p>
-    <w:p>
-      <w:pPr>
-        <w:pStyle w:val="NoSpacing"/>
-        <w:rPr>
-          <w:color w:val="FF0000"/>
-        </w:rPr>
-      </w:pPr>
-      <w:proofErr w:type="gramStart"/>
-      <w:r>
-        <w:rPr>
-          <w:color w:val="FF0000"/>
-        </w:rPr>
-        <w:t>data</w:t>
-      </w:r>
-      <w:proofErr w:type="gramEnd"/>
-      <w:r>
-        <w:rPr>
-          <w:color w:val="FF0000"/>
-        </w:rPr>
-        <w:t xml:space="preserve">:  versicolor and </w:t>
-      </w:r>
-      <w:proofErr w:type="spellStart"/>
-      <w:r>
-        <w:rPr>
-          <w:color w:val="FF0000"/>
-        </w:rPr>
-        <w:t>virginica</w:t>
-      </w:r>
-      <w:proofErr w:type="spellEnd"/>
-    </w:p>
-    <w:p>
-      <w:pPr>
-        <w:pStyle w:val="NoSpacing"/>
-        <w:rPr>
-          <w:color w:val="FF0000"/>
-        </w:rPr>
-      </w:pPr>
-      <w:r>
-        <w:rPr>
-          <w:color w:val="FF0000"/>
-        </w:rPr>
-        <w:t xml:space="preserve">t = -5.2753, </w:t>
-      </w:r>
-      <w:proofErr w:type="spellStart"/>
-      <w:proofErr w:type="gramStart"/>
-      <w:r>
-        <w:rPr>
-          <w:color w:val="FF0000"/>
-        </w:rPr>
-        <w:t>df</w:t>
-      </w:r>
-      <w:proofErr w:type="spellEnd"/>
-      <w:proofErr w:type="gramEnd"/>
-      <w:r>
-        <w:rPr>
-          <w:color w:val="FF0000"/>
-        </w:rPr>
-        <w:t xml:space="preserve"> = 49, p-value = 2.99e-06</w:t>
-      </w:r>
-    </w:p>
-    <w:p>
-      <w:pPr>
-        <w:pStyle w:val="NoSpacing"/>
-        <w:rPr>
-          <w:color w:val="FF0000"/>
-        </w:rPr>
-      </w:pPr>
-      <w:proofErr w:type="gramStart"/>
-      <w:r>
-        <w:rPr>
-          <w:color w:val="FF0000"/>
-        </w:rPr>
-        <w:t>alternative</w:t>
-      </w:r>
-      <w:proofErr w:type="gramEnd"/>
-      <w:r>
-        <w:rPr>
-          <w:color w:val="FF0000"/>
-        </w:rPr>
-        <w:t xml:space="preserve"> hypothesis: true difference in means is not equal to 0</w:t>
-      </w:r>
-    </w:p>
-    <w:p>
-      <w:pPr>
-        <w:pStyle w:val="NoSpacing"/>
-        <w:rPr>
-          <w:color w:val="FF0000"/>
-        </w:rPr>
-      </w:pPr>
-      <w:r>
-        <w:rPr>
-          <w:color w:val="FF0000"/>
-        </w:rPr>
-        <w:t>95 percent confidence interval:</w:t>
-      </w:r>
-    </w:p>
-    <w:p>
-      <w:pPr>
-        <w:pStyle w:val="NoSpacing"/>
-        <w:rPr>
-          <w:color w:val="FF0000"/>
-        </w:rPr>
-      </w:pPr>
-      <w:r>
-        <w:rPr>
-          <w:color w:val="FF0000"/>
-        </w:rPr>
-        <w:t xml:space="preserve"> -0.900371 -0.403629</w:t>
-      </w:r>
-    </w:p>
-    <w:p>
-      <w:pPr>
-        <w:pStyle w:val="NoSpacing"/>
-        <w:rPr>
-          <w:color w:val="FF0000"/>
-        </w:rPr>
-      </w:pPr>
-      <w:proofErr w:type="gramStart"/>
-      <w:r>
-        <w:rPr>
-          <w:color w:val="FF0000"/>
-        </w:rPr>
-        <w:t>sample</w:t>
-      </w:r>
-      <w:proofErr w:type="gramEnd"/>
-      <w:r>
-        <w:rPr>
-          <w:color w:val="FF0000"/>
-        </w:rPr>
-        <w:t xml:space="preserve"> estimates:</w:t>
-      </w:r>
-    </w:p>
-    <w:p>
-      <w:pPr>
-        <w:pStyle w:val="NoSpacing"/>
-        <w:rPr>
-          <w:color w:val="FF0000"/>
-        </w:rPr>
-      </w:pPr>
-      <w:proofErr w:type="gramStart"/>
-      <w:r>
-        <w:rPr>
-          <w:color w:val="FF0000"/>
-        </w:rPr>
-        <w:t>mean</w:t>
-      </w:r>
-      <w:proofErr w:type="gramEnd"/>
-      <w:r>
-        <w:rPr>
-          <w:color w:val="FF0000"/>
-        </w:rPr>
-        <w:t xml:space="preserve"> of the differences </w:t>
-      </w:r>
-    </w:p>
-    <w:p>
-      <w:pPr>
-        <w:pStyle w:val="NoSpacing"/>
-        <w:rPr>
-          <w:color w:val="FF0000"/>
-        </w:rPr>
-      </w:pPr>
+        <w:t>conf</w:t>
+      </w:r>
       <w:bookmarkStart w:id="0" w:name="_GoBack"/>
       <w:bookmarkEnd w:id="0"/>
       <w:r>
-        <w:rPr>
-          <w:color w:val="FF0000"/>
+        <w:t>.level</w:t>
+      </w:r>
+      <w:proofErr w:type="spellEnd"/>
+      <w:r>
+        <w:t>=0.95)</w:t>
+      </w:r>
+    </w:p>
+    <w:p>
+      <w:pPr>
+        <w:pStyle w:val="NoSpacing"/>
+      </w:pPr>
+    </w:p>
+    <w:p>
+      <w:pPr>
+        <w:pStyle w:val="NoSpacing"/>
+      </w:pPr>
+      <w:r>
+        <w:t>Output:</w:t>
+      </w:r>
+    </w:p>
+    <w:p>
+      <w:pPr>
+        <w:pStyle w:val="NoSpacing"/>
+      </w:pPr>
+      <w:r>
+        <w:t>Paired t-test</w:t>
+      </w:r>
+    </w:p>
+    <w:p>
+      <w:pPr>
+        <w:pStyle w:val="NoSpacing"/>
+      </w:pPr>
+    </w:p>
+    <w:p>
+      <w:pPr>
+        <w:pStyle w:val="NoSpacing"/>
+        <w:rPr>
+          <w:b/>
+        </w:rPr>
+      </w:pPr>
+      <w:proofErr w:type="gramStart"/>
+      <w:r>
+        <w:rPr>
+          <w:b/>
+        </w:rPr>
+        <w:t>data</w:t>
+      </w:r>
+      <w:proofErr w:type="gramEnd"/>
+      <w:r>
+        <w:rPr>
+          <w:b/>
+        </w:rPr>
+        <w:t xml:space="preserve">:  versicolor and </w:t>
+      </w:r>
+      <w:proofErr w:type="spellStart"/>
+      <w:r>
+        <w:rPr>
+          <w:b/>
+        </w:rPr>
+        <w:t>virginica</w:t>
+      </w:r>
+      <w:proofErr w:type="spellEnd"/>
+    </w:p>
+    <w:p>
+      <w:pPr>
+        <w:pStyle w:val="NoSpacing"/>
+        <w:rPr>
+          <w:b/>
+        </w:rPr>
+      </w:pPr>
+      <w:r>
+        <w:rPr>
+          <w:b/>
+        </w:rPr>
+        <w:t xml:space="preserve">t = -5.2753, </w:t>
+      </w:r>
+      <w:proofErr w:type="spellStart"/>
+      <w:proofErr w:type="gramStart"/>
+      <w:r>
+        <w:rPr>
+          <w:b/>
+        </w:rPr>
+        <w:t>df</w:t>
+      </w:r>
+      <w:proofErr w:type="spellEnd"/>
+      <w:proofErr w:type="gramEnd"/>
+      <w:r>
+        <w:rPr>
+          <w:b/>
+        </w:rPr>
+        <w:t xml:space="preserve"> = 49, p-value = 2.99e-06</w:t>
+      </w:r>
+    </w:p>
+    <w:p>
+      <w:pPr>
+        <w:pStyle w:val="NoSpacing"/>
+        <w:rPr>
+          <w:b/>
+        </w:rPr>
+      </w:pPr>
+      <w:proofErr w:type="gramStart"/>
+      <w:r>
+        <w:rPr>
+          <w:b/>
+        </w:rPr>
+        <w:t>alternative</w:t>
+      </w:r>
+      <w:proofErr w:type="gramEnd"/>
+      <w:r>
+        <w:rPr>
+          <w:b/>
+        </w:rPr>
+        <w:t xml:space="preserve"> hypothesis: true difference in means is not equal to 0</w:t>
+      </w:r>
+    </w:p>
+    <w:p>
+      <w:pPr>
+        <w:pStyle w:val="NoSpacing"/>
+        <w:rPr>
+          <w:b/>
+        </w:rPr>
+      </w:pPr>
+      <w:r>
+        <w:rPr>
+          <w:b/>
+        </w:rPr>
+        <w:t>95 percent confidence interval:</w:t>
+      </w:r>
+    </w:p>
+    <w:p>
+      <w:pPr>
+        <w:pStyle w:val="NoSpacing"/>
+        <w:rPr>
+          <w:b/>
+        </w:rPr>
+      </w:pPr>
+      <w:r>
+        <w:rPr>
+          <w:b/>
+        </w:rPr>
+        <w:t xml:space="preserve"> -0.900371 -0.403629</w:t>
+      </w:r>
+    </w:p>
+    <w:p>
+      <w:pPr>
+        <w:pStyle w:val="NoSpacing"/>
+        <w:rPr>
+          <w:b/>
+        </w:rPr>
+      </w:pPr>
+      <w:proofErr w:type="gramStart"/>
+      <w:r>
+        <w:rPr>
+          <w:b/>
+        </w:rPr>
+        <w:t>sample</w:t>
+      </w:r>
+      <w:proofErr w:type="gramEnd"/>
+      <w:r>
+        <w:rPr>
+          <w:b/>
+        </w:rPr>
+        <w:t xml:space="preserve"> estimates:</w:t>
+      </w:r>
+    </w:p>
+    <w:p>
+      <w:pPr>
+        <w:pStyle w:val="NoSpacing"/>
+        <w:rPr>
+          <w:b/>
+        </w:rPr>
+      </w:pPr>
+      <w:proofErr w:type="gramStart"/>
+      <w:r>
+        <w:rPr>
+          <w:b/>
+        </w:rPr>
+        <w:t>mean</w:t>
+      </w:r>
+      <w:proofErr w:type="gramEnd"/>
+      <w:r>
+        <w:rPr>
+          <w:b/>
+        </w:rPr>
+        <w:t xml:space="preserve"> of the differences </w:t>
+      </w:r>
+    </w:p>
+    <w:p>
+      <w:pPr>
+        <w:pStyle w:val="NoSpacing"/>
+        <w:rPr>
+          <w:b/>
+        </w:rPr>
+      </w:pPr>
+      <w:r>
+        <w:rPr>
+          <w:b/>
         </w:rPr>
         <w:t xml:space="preserve">                 -0.652</w:t>
       </w:r>
